--- a/Work/廖晶晶.docx
+++ b/Work/廖晶晶.docx
@@ -6,7 +6,7 @@
       <w:pPr>
         <w:pStyle w:val="aa"/>
         <w:rPr>
-          <w:rFonts w:ascii="微软雅黑" w:eastAsia="微软雅黑" w:hAnsi="微软雅黑" w:cs="微软雅黑"/>
+          <w:rFonts w:ascii="微软雅黑" w:eastAsia="微软雅黑" w:hAnsi="微软雅黑" w:cs="微软雅黑" w:hint="eastAsia"/>
         </w:rPr>
       </w:pPr>
       <w:proofErr w:type="gramStart"/>
@@ -32,12 +32,16 @@
       <w:pPr>
         <w:pStyle w:val="ad"/>
         <w:rPr>
-          <w:rFonts w:ascii="微软雅黑" w:eastAsia="微软雅黑" w:hAnsi="微软雅黑" w:cs="微软雅黑"/>
-        </w:rPr>
-      </w:pPr>
-      <w:r>
-        <w:rPr>
-          <w:rFonts w:ascii="微软雅黑" w:eastAsia="微软雅黑" w:hAnsi="微软雅黑" w:cs="微软雅黑" w:hint="eastAsia"/>
+          <w:rFonts w:ascii="微软雅黑" w:eastAsia="微软雅黑" w:hAnsi="微软雅黑" w:cs="微软雅黑" w:hint="eastAsia"/>
+          <w:b/>
+          <w:bCs/>
+        </w:rPr>
+      </w:pPr>
+      <w:r>
+        <w:rPr>
+          <w:rFonts w:ascii="微软雅黑" w:eastAsia="微软雅黑" w:hAnsi="微软雅黑" w:cs="微软雅黑" w:hint="eastAsia"/>
+          <w:b/>
+          <w:bCs/>
         </w:rPr>
         <w:t>求职意向：前端开发工程师</w:t>
       </w:r>
@@ -45,23 +49,9 @@
     <w:p>
       <w:pPr>
         <w:pStyle w:val="ad"/>
-      </w:pPr>
-      <w:r>
-        <w:t>出生年月：</w:t>
-      </w:r>
-      <w:r>
         <w:rPr>
           <w:rFonts w:ascii="Microsoft YaHei UI" w:eastAsia="Microsoft YaHei UI" w:hAnsi="Microsoft YaHei UI" w:cs="Microsoft YaHei UI" w:hint="eastAsia"/>
         </w:rPr>
-        <w:t>1998.12</w:t>
-      </w:r>
-    </w:p>
-    <w:p>
-      <w:pPr>
-        <w:pStyle w:val="ad"/>
-        <w:rPr>
-          <w:rFonts w:ascii="Microsoft YaHei UI" w:eastAsia="Microsoft YaHei UI" w:hAnsi="Microsoft YaHei UI" w:cs="Microsoft YaHei UI"/>
-        </w:rPr>
       </w:pPr>
       <w:r>
         <w:rPr>
@@ -71,13 +61,13 @@
           <w:noProof/>
         </w:rPr>
         <w:drawing>
-          <wp:anchor distT="0" distB="0" distL="114300" distR="114300" simplePos="0" relativeHeight="251660288" behindDoc="0" locked="0" layoutInCell="1" allowOverlap="1" wp14:anchorId="0928EC9C" wp14:editId="0A9C9120">
+          <wp:anchor distT="0" distB="0" distL="114300" distR="114300" simplePos="0" relativeHeight="251660288" behindDoc="0" locked="0" layoutInCell="1" allowOverlap="1" wp14:anchorId="0928EC9C" wp14:editId="677FB82F">
             <wp:simplePos x="0" y="0"/>
             <wp:positionH relativeFrom="margin">
-              <wp:posOffset>5199882</wp:posOffset>
+              <wp:posOffset>5212080</wp:posOffset>
             </wp:positionH>
             <wp:positionV relativeFrom="paragraph">
-              <wp:posOffset>-89436</wp:posOffset>
+              <wp:posOffset>-266700</wp:posOffset>
             </wp:positionV>
             <wp:extent cx="1034415" cy="1379220"/>
             <wp:effectExtent l="0" t="0" r="6985" b="5080"/>
@@ -130,37 +120,53 @@
         </w:rPr>
         <w:t>17370730701</w:t>
       </w:r>
+      <w:r>
+        <w:rPr>
+          <w:rFonts w:ascii="Microsoft YaHei UI" w:eastAsia="Microsoft YaHei UI" w:hAnsi="Microsoft YaHei UI" w:cs="Microsoft YaHei UI" w:hint="eastAsia"/>
+        </w:rPr>
+        <w:t xml:space="preserve">  </w:t>
+      </w:r>
     </w:p>
     <w:p>
       <w:pPr>
         <w:pStyle w:val="ad"/>
         <w:rPr>
-          <w:rFonts w:ascii="Microsoft YaHei UI" w:eastAsia="Microsoft YaHei UI" w:hAnsi="Microsoft YaHei UI" w:cs="Microsoft YaHei UI"/>
-        </w:rPr>
-      </w:pPr>
-      <w:r>
-        <w:t>邮箱：</w:t>
-      </w:r>
-      <w:r>
-        <w:rPr>
           <w:rFonts w:ascii="Microsoft YaHei UI" w:eastAsia="Microsoft YaHei UI" w:hAnsi="Microsoft YaHei UI" w:cs="Microsoft YaHei UI" w:hint="eastAsia"/>
         </w:rPr>
+      </w:pPr>
+      <w:r>
+        <w:t>邮箱</w:t>
+      </w:r>
+      <w:r>
+        <w:rPr>
+          <w:color w:val="auto"/>
+        </w:rPr>
+        <w:t>：</w:t>
+      </w:r>
+      <w:r>
+        <w:rPr>
+          <w:rFonts w:ascii="Microsoft YaHei UI" w:eastAsia="Microsoft YaHei UI" w:hAnsi="Microsoft YaHei UI" w:cs="Microsoft YaHei UI" w:hint="eastAsia"/>
+          <w:color w:val="auto"/>
+        </w:rPr>
         <w:fldChar w:fldCharType="begin"/>
       </w:r>
       <w:r>
         <w:rPr>
           <w:rFonts w:ascii="Microsoft YaHei UI" w:eastAsia="Microsoft YaHei UI" w:hAnsi="Microsoft YaHei UI" w:cs="Microsoft YaHei UI" w:hint="eastAsia"/>
+          <w:color w:val="auto"/>
         </w:rPr>
         <w:instrText xml:space="preserve"> HYPERLINK "mailto:rosalliao@qq.com" </w:instrText>
       </w:r>
       <w:r>
         <w:rPr>
           <w:rFonts w:ascii="Microsoft YaHei UI" w:eastAsia="Microsoft YaHei UI" w:hAnsi="Microsoft YaHei UI" w:cs="Microsoft YaHei UI" w:hint="eastAsia"/>
+          <w:color w:val="auto"/>
         </w:rPr>
       </w:r>
       <w:r>
         <w:rPr>
           <w:rFonts w:ascii="Microsoft YaHei UI" w:eastAsia="Microsoft YaHei UI" w:hAnsi="Microsoft YaHei UI" w:cs="Microsoft YaHei UI" w:hint="eastAsia"/>
+          <w:color w:val="auto"/>
         </w:rPr>
         <w:fldChar w:fldCharType="separate"/>
       </w:r>
@@ -168,12 +174,15 @@
         <w:rPr>
           <w:rStyle w:val="a9"/>
           <w:rFonts w:ascii="Microsoft YaHei UI" w:eastAsia="Microsoft YaHei UI" w:hAnsi="Microsoft YaHei UI" w:cs="Microsoft YaHei UI" w:hint="eastAsia"/>
+          <w:color w:val="auto"/>
+          <w:u w:val="none"/>
         </w:rPr>
         <w:t>rosalliao@qq.com</w:t>
       </w:r>
       <w:r>
         <w:rPr>
           <w:rFonts w:ascii="Microsoft YaHei UI" w:eastAsia="Microsoft YaHei UI" w:hAnsi="Microsoft YaHei UI" w:cs="Microsoft YaHei UI" w:hint="eastAsia"/>
+          <w:color w:val="auto"/>
         </w:rPr>
         <w:fldChar w:fldCharType="end"/>
       </w:r>
@@ -182,13 +191,13 @@
       <w:pPr>
         <w:pStyle w:val="ad"/>
         <w:rPr>
-          <w:rFonts w:ascii="Microsoft YaHei UI" w:eastAsia="Microsoft YaHei UI" w:hAnsi="Microsoft YaHei UI" w:cs="Microsoft YaHei UI"/>
-        </w:rPr>
-      </w:pPr>
-      <w:r>
-        <w:rPr>
           <w:rFonts w:ascii="Microsoft YaHei UI" w:eastAsia="Microsoft YaHei UI" w:hAnsi="Microsoft YaHei UI" w:cs="Microsoft YaHei UI" w:hint="eastAsia"/>
         </w:rPr>
+      </w:pPr>
+      <w:r>
+        <w:rPr>
+          <w:rFonts w:ascii="Microsoft YaHei UI" w:eastAsia="Microsoft YaHei UI" w:hAnsi="Microsoft YaHei UI" w:cs="Microsoft YaHei UI" w:hint="eastAsia"/>
+        </w:rPr>
         <w:t>GitHub</w:t>
       </w:r>
       <w:r>
@@ -205,7 +214,7 @@
       <w:pPr>
         <w:pStyle w:val="ad"/>
         <w:rPr>
-          <w:rFonts w:ascii="Microsoft YaHei UI" w:eastAsia="Microsoft YaHei UI" w:hAnsi="Microsoft YaHei UI" w:cs="Microsoft YaHei UI"/>
+          <w:rFonts w:ascii="Microsoft YaHei UI" w:eastAsia="Microsoft YaHei UI" w:hAnsi="Microsoft YaHei UI" w:cs="Microsoft YaHei UI" w:hint="eastAsia"/>
         </w:rPr>
         <w:sectPr>
           <w:headerReference w:type="default" r:id="rId9"/>
@@ -224,6 +233,9 @@
       <w:pPr>
         <w:pStyle w:val="af0"/>
         <w:spacing w:before="468" w:after="156"/>
+        <w:rPr>
+          <w:rFonts w:hint="eastAsia"/>
+        </w:rPr>
       </w:pPr>
       <w:r>
         <w:rPr>
@@ -308,6 +320,9 @@
                             <w:p>
                               <w:pPr>
                                 <w:pStyle w:val="aff0"/>
+                                <w:rPr>
+                                  <w:rFonts w:hint="eastAsia"/>
+                                </w:rPr>
                               </w:pPr>
                               <w:r>
                                 <w:rPr>
@@ -373,6 +388,9 @@
                       <w:p>
                         <w:pPr>
                           <w:pStyle w:val="aff0"/>
+                          <w:rPr>
+                            <w:rFonts w:hint="eastAsia"/>
+                          </w:rPr>
                         </w:pPr>
                         <w:r>
                           <w:rPr>
@@ -399,8 +417,10 @@
         <w:pStyle w:val="af4"/>
         <w:spacing w:before="156"/>
         <w:rPr>
-          <w:b/>
-          <w:bCs/>
+          <w:rFonts w:ascii="微软雅黑" w:eastAsia="微软雅黑" w:hAnsi="微软雅黑" w:cs="微软雅黑" w:hint="eastAsia"/>
+          <w:b/>
+          <w:bCs/>
+          <w:color w:val="000000" w:themeColor="text1"/>
         </w:rPr>
       </w:pPr>
       <w:r>
@@ -409,7 +429,7 @@
           <w:b/>
           <w:bCs/>
         </w:rPr>
-        <w:t>2017.09 – 2021.06</w:t>
+        <w:t>2022.09 – 2025.06</w:t>
       </w:r>
       <w:r>
         <w:tab/>
@@ -421,7 +441,7 @@
           <w:bCs/>
           <w:color w:val="000000" w:themeColor="text1"/>
         </w:rPr>
-        <w:t>景德镇陶瓷大学科技艺术学院</w:t>
+        <w:t>南昌航空大学</w:t>
       </w:r>
       <w:r>
         <w:tab/>
@@ -433,7 +453,7 @@
           <w:bCs/>
           <w:color w:val="000000" w:themeColor="text1"/>
         </w:rPr>
-        <w:t>计算机科学与技术 / 本科</w:t>
+        <w:t>计算机技术 / 硕士</w:t>
       </w:r>
     </w:p>
     <w:p>
@@ -441,19 +461,30 @@
         <w:pStyle w:val="af4"/>
         <w:spacing w:before="156"/>
         <w:rPr>
-          <w:rFonts w:ascii="微软雅黑" w:eastAsia="微软雅黑" w:hAnsi="微软雅黑" w:cs="微软雅黑"/>
+          <w:rFonts w:hint="eastAsia"/>
+          <w:b/>
+          <w:bCs/>
+        </w:rPr>
+      </w:pPr>
+      <w:r>
+        <w:rPr>
+          <w:rFonts w:ascii="Microsoft YaHei UI" w:eastAsia="Microsoft YaHei UI" w:hAnsi="Microsoft YaHei UI" w:cs="Microsoft YaHei UI" w:hint="eastAsia"/>
+          <w:b/>
+          <w:bCs/>
+        </w:rPr>
+        <w:t>2017.09 – 2021.06</w:t>
+      </w:r>
+      <w:r>
+        <w:tab/>
+      </w:r>
+      <w:r>
+        <w:rPr>
+          <w:rFonts w:ascii="微软雅黑" w:eastAsia="微软雅黑" w:hAnsi="微软雅黑" w:cs="微软雅黑" w:hint="eastAsia"/>
           <w:b/>
           <w:bCs/>
           <w:color w:val="000000" w:themeColor="text1"/>
         </w:rPr>
-      </w:pPr>
-      <w:r>
-        <w:rPr>
-          <w:rFonts w:ascii="Microsoft YaHei UI" w:eastAsia="Microsoft YaHei UI" w:hAnsi="Microsoft YaHei UI" w:cs="Microsoft YaHei UI" w:hint="eastAsia"/>
-          <w:b/>
-          <w:bCs/>
-        </w:rPr>
-        <w:t>2022.09 – 2025.06</w:t>
+        <w:t>景德镇陶瓷大学科技艺术学院</w:t>
       </w:r>
       <w:r>
         <w:tab/>
@@ -465,65 +496,16 @@
           <w:bCs/>
           <w:color w:val="000000" w:themeColor="text1"/>
         </w:rPr>
-        <w:t>南昌航空大学</w:t>
-      </w:r>
-      <w:r>
-        <w:tab/>
-      </w:r>
-      <w:r>
-        <w:rPr>
-          <w:rFonts w:ascii="微软雅黑" w:eastAsia="微软雅黑" w:hAnsi="微软雅黑" w:cs="微软雅黑" w:hint="eastAsia"/>
-          <w:b/>
-          <w:bCs/>
-          <w:color w:val="000000" w:themeColor="text1"/>
-        </w:rPr>
-        <w:t>计算机技术 / 硕士</w:t>
-      </w:r>
-    </w:p>
-    <w:p>
-      <w:pPr>
-        <w:pStyle w:val="af1"/>
-        <w:rPr>
-          <w:rFonts w:ascii="微软雅黑" w:eastAsia="微软雅黑" w:hAnsi="微软雅黑" w:cs="微软雅黑"/>
-          <w:b/>
-          <w:bCs/>
-          <w:color w:val="000000" w:themeColor="text1"/>
-          <w:szCs w:val="21"/>
-        </w:rPr>
-      </w:pPr>
-      <w:r>
-        <w:rPr>
-          <w:rFonts w:ascii="微软雅黑" w:eastAsia="微软雅黑" w:hAnsi="微软雅黑" w:cs="微软雅黑" w:hint="eastAsia"/>
-          <w:b/>
-          <w:bCs/>
-          <w:color w:val="000000" w:themeColor="text1"/>
-          <w:szCs w:val="21"/>
-        </w:rPr>
-        <w:t>主修方向</w:t>
-      </w:r>
-    </w:p>
-    <w:p>
-      <w:pPr>
-        <w:pStyle w:val="af1"/>
-        <w:rPr>
-          <w:rFonts w:ascii="微软雅黑" w:eastAsia="微软雅黑" w:hAnsi="微软雅黑" w:cs="微软雅黑"/>
-          <w:color w:val="000000" w:themeColor="text1"/>
-          <w:szCs w:val="21"/>
-        </w:rPr>
-      </w:pPr>
-      <w:r>
-        <w:rPr>
-          <w:rFonts w:ascii="微软雅黑" w:eastAsia="微软雅黑" w:hAnsi="微软雅黑" w:cs="微软雅黑" w:hint="eastAsia"/>
-          <w:color w:val="000000" w:themeColor="text1"/>
-          <w:szCs w:val="21"/>
-        </w:rPr>
-        <w:t>深度学习、目标检测、计算机视觉</w:t>
+        <w:t>计算机科学与技术 / 本科</w:t>
       </w:r>
     </w:p>
     <w:p>
       <w:pPr>
         <w:pStyle w:val="af0"/>
         <w:spacing w:before="468" w:after="156"/>
+        <w:rPr>
+          <w:rFonts w:hint="eastAsia"/>
+        </w:rPr>
       </w:pPr>
       <w:r>
         <w:rPr>
@@ -608,6 +590,9 @@
                             <w:p>
                               <w:pPr>
                                 <w:pStyle w:val="aff0"/>
+                                <w:rPr>
+                                  <w:rFonts w:hint="eastAsia"/>
+                                </w:rPr>
                               </w:pPr>
                               <w:r>
                                 <w:rPr>
@@ -673,6 +658,9 @@
                       <w:p>
                         <w:pPr>
                           <w:pStyle w:val="aff0"/>
+                          <w:rPr>
+                            <w:rFonts w:hint="eastAsia"/>
+                          </w:rPr>
                         </w:pPr>
                         <w:r>
                           <w:rPr>
@@ -699,7 +687,7 @@
         <w:pStyle w:val="af4"/>
         <w:spacing w:before="156"/>
         <w:rPr>
-          <w:rFonts w:ascii="微软雅黑" w:eastAsia="微软雅黑" w:hAnsi="微软雅黑" w:cs="微软雅黑"/>
+          <w:rFonts w:ascii="微软雅黑" w:eastAsia="微软雅黑" w:hAnsi="微软雅黑" w:cs="微软雅黑" w:hint="eastAsia"/>
           <w:b/>
           <w:bCs/>
           <w:color w:val="000000" w:themeColor="text1"/>
@@ -774,7 +762,7 @@
         <w:pStyle w:val="af4"/>
         <w:spacing w:before="156"/>
         <w:rPr>
-          <w:rFonts w:ascii="微软雅黑" w:eastAsia="微软雅黑" w:hAnsi="微软雅黑" w:cs="微软雅黑"/>
+          <w:rFonts w:ascii="微软雅黑" w:eastAsia="微软雅黑" w:hAnsi="微软雅黑" w:cs="微软雅黑" w:hint="eastAsia"/>
           <w:b/>
           <w:bCs/>
           <w:color w:val="000000" w:themeColor="text1"/>
@@ -817,6 +805,9 @@
       <w:pPr>
         <w:pStyle w:val="af0"/>
         <w:spacing w:before="468" w:after="156"/>
+        <w:rPr>
+          <w:rFonts w:hint="eastAsia"/>
+        </w:rPr>
       </w:pPr>
       <w:r>
         <w:rPr>
@@ -901,6 +892,9 @@
                             <w:p>
                               <w:pPr>
                                 <w:pStyle w:val="aff0"/>
+                                <w:rPr>
+                                  <w:rFonts w:hint="eastAsia"/>
+                                </w:rPr>
                               </w:pPr>
                               <w:r>
                                 <w:rPr>
@@ -972,6 +966,9 @@
                       <w:p>
                         <w:pPr>
                           <w:pStyle w:val="aff0"/>
+                          <w:rPr>
+                            <w:rFonts w:hint="eastAsia"/>
+                          </w:rPr>
                         </w:pPr>
                         <w:r>
                           <w:rPr>
@@ -1001,6 +998,222 @@
     </w:p>
     <w:p>
       <w:pPr>
+        <w:pStyle w:val="af1"/>
+        <w:numPr>
+          <w:ilvl w:val="0"/>
+          <w:numId w:val="1"/>
+        </w:numPr>
+        <w:rPr>
+          <w:rFonts w:ascii="微软雅黑" w:eastAsia="微软雅黑" w:hAnsi="微软雅黑" w:cs="微软雅黑" w:hint="eastAsia"/>
+          <w:b/>
+          <w:bCs/>
+        </w:rPr>
+      </w:pPr>
+      <w:r>
+        <w:rPr>
+          <w:rFonts w:ascii="微软雅黑" w:eastAsia="微软雅黑" w:hAnsi="微软雅黑" w:cs="微软雅黑" w:hint="eastAsia"/>
+          <w:b/>
+          <w:bCs/>
+        </w:rPr>
+        <w:t>南昌市新建区委智慧党校（南昌微</w:t>
+      </w:r>
+      <w:proofErr w:type="gramStart"/>
+      <w:r>
+        <w:rPr>
+          <w:rFonts w:ascii="微软雅黑" w:eastAsia="微软雅黑" w:hAnsi="微软雅黑" w:cs="微软雅黑" w:hint="eastAsia"/>
+          <w:b/>
+          <w:bCs/>
+        </w:rPr>
+        <w:t>轲</w:t>
+      </w:r>
+      <w:proofErr w:type="gramEnd"/>
+      <w:r>
+        <w:rPr>
+          <w:rFonts w:ascii="微软雅黑" w:eastAsia="微软雅黑" w:hAnsi="微软雅黑" w:cs="微软雅黑" w:hint="eastAsia"/>
+          <w:b/>
+          <w:bCs/>
+        </w:rPr>
+        <w:t>联</w:t>
+      </w:r>
+      <w:r>
+        <w:rPr>
+          <w:rFonts w:ascii="微软雅黑" w:eastAsia="微软雅黑" w:hAnsi="微软雅黑" w:cs="微软雅黑" w:hint="eastAsia"/>
+          <w:b/>
+          <w:bCs/>
+        </w:rPr>
+        <w:t>/已上线使用）</w:t>
+      </w:r>
+    </w:p>
+    <w:p>
+      <w:pPr>
+        <w:pStyle w:val="af1"/>
+        <w:numPr>
+          <w:ilvl w:val="1"/>
+          <w:numId w:val="1"/>
+        </w:numPr>
+        <w:rPr>
+          <w:rFonts w:ascii="微软雅黑" w:eastAsia="微软雅黑" w:hAnsi="微软雅黑" w:cs="微软雅黑" w:hint="eastAsia"/>
+        </w:rPr>
+      </w:pPr>
+      <w:r>
+        <w:rPr>
+          <w:rFonts w:ascii="微软雅黑" w:eastAsia="微软雅黑" w:hAnsi="微软雅黑" w:cs="微软雅黑" w:hint="eastAsia"/>
+        </w:rPr>
+        <w:t>管理后台：Vue2+ElementUI；</w:t>
+      </w:r>
+    </w:p>
+    <w:p>
+      <w:pPr>
+        <w:pStyle w:val="af1"/>
+        <w:numPr>
+          <w:ilvl w:val="1"/>
+          <w:numId w:val="1"/>
+        </w:numPr>
+        <w:rPr>
+          <w:rFonts w:ascii="微软雅黑" w:eastAsia="微软雅黑" w:hAnsi="微软雅黑" w:cs="微软雅黑" w:hint="eastAsia"/>
+        </w:rPr>
+      </w:pPr>
+      <w:r>
+        <w:rPr>
+          <w:rFonts w:ascii="微软雅黑" w:eastAsia="微软雅黑" w:hAnsi="微软雅黑" w:cs="微软雅黑" w:hint="eastAsia"/>
+        </w:rPr>
+        <w:t>项目背景：党校培训综合管理服务平台；</w:t>
+      </w:r>
+    </w:p>
+    <w:p>
+      <w:pPr>
+        <w:pStyle w:val="af1"/>
+        <w:numPr>
+          <w:ilvl w:val="1"/>
+          <w:numId w:val="1"/>
+        </w:numPr>
+        <w:rPr>
+          <w:rFonts w:ascii="微软雅黑" w:eastAsia="微软雅黑" w:hAnsi="微软雅黑" w:cs="微软雅黑"/>
+        </w:rPr>
+      </w:pPr>
+      <w:r>
+        <w:rPr>
+          <w:rFonts w:ascii="微软雅黑" w:eastAsia="微软雅黑" w:hAnsi="微软雅黑" w:cs="微软雅黑" w:hint="eastAsia"/>
+        </w:rPr>
+        <w:t>页面逻辑复杂、</w:t>
+      </w:r>
+      <w:proofErr w:type="gramStart"/>
+      <w:r>
+        <w:rPr>
+          <w:rFonts w:ascii="微软雅黑" w:eastAsia="微软雅黑" w:hAnsi="微软雅黑" w:cs="微软雅黑" w:hint="eastAsia"/>
+        </w:rPr>
+        <w:t>弹窗较多</w:t>
+      </w:r>
+      <w:proofErr w:type="gramEnd"/>
+      <w:r>
+        <w:rPr>
+          <w:rFonts w:ascii="微软雅黑" w:eastAsia="微软雅黑" w:hAnsi="微软雅黑" w:cs="微软雅黑" w:hint="eastAsia"/>
+        </w:rPr>
+        <w:t>，将组件一一分离，实现最小颗粒组件，提高组件复用性。</w:t>
+      </w:r>
+    </w:p>
+    <w:p>
+      <w:pPr>
+        <w:pStyle w:val="af1"/>
+        <w:numPr>
+          <w:ilvl w:val="0"/>
+          <w:numId w:val="1"/>
+        </w:numPr>
+        <w:rPr>
+          <w:rFonts w:ascii="微软雅黑" w:eastAsia="微软雅黑" w:hAnsi="微软雅黑" w:cs="微软雅黑" w:hint="eastAsia"/>
+          <w:b/>
+          <w:bCs/>
+        </w:rPr>
+      </w:pPr>
+      <w:r>
+        <w:rPr>
+          <w:rFonts w:ascii="微软雅黑" w:eastAsia="微软雅黑" w:hAnsi="微软雅黑" w:cs="微软雅黑" w:hint="eastAsia"/>
+          <w:b/>
+          <w:bCs/>
+        </w:rPr>
+        <w:t>东风村数智乡村（南昌微</w:t>
+      </w:r>
+      <w:proofErr w:type="gramStart"/>
+      <w:r>
+        <w:rPr>
+          <w:rFonts w:ascii="微软雅黑" w:eastAsia="微软雅黑" w:hAnsi="微软雅黑" w:cs="微软雅黑" w:hint="eastAsia"/>
+          <w:b/>
+          <w:bCs/>
+        </w:rPr>
+        <w:t>轲</w:t>
+      </w:r>
+      <w:proofErr w:type="gramEnd"/>
+      <w:r>
+        <w:rPr>
+          <w:rFonts w:ascii="微软雅黑" w:eastAsia="微软雅黑" w:hAnsi="微软雅黑" w:cs="微软雅黑" w:hint="eastAsia"/>
+          <w:b/>
+          <w:bCs/>
+        </w:rPr>
+        <w:t>联</w:t>
+      </w:r>
+      <w:r>
+        <w:rPr>
+          <w:rFonts w:ascii="微软雅黑" w:eastAsia="微软雅黑" w:hAnsi="微软雅黑" w:cs="微软雅黑" w:hint="eastAsia"/>
+          <w:b/>
+          <w:bCs/>
+        </w:rPr>
+        <w:t>/已上线使用</w:t>
+      </w:r>
+      <w:r>
+        <w:rPr>
+          <w:rFonts w:ascii="微软雅黑" w:eastAsia="微软雅黑" w:hAnsi="微软雅黑" w:cs="微软雅黑" w:hint="eastAsia"/>
+          <w:b/>
+          <w:bCs/>
+        </w:rPr>
+        <w:t>）</w:t>
+      </w:r>
+    </w:p>
+    <w:p>
+      <w:pPr>
+        <w:pStyle w:val="af1"/>
+        <w:numPr>
+          <w:ilvl w:val="1"/>
+          <w:numId w:val="1"/>
+        </w:numPr>
+        <w:rPr>
+          <w:rFonts w:ascii="微软雅黑" w:eastAsia="微软雅黑" w:hAnsi="微软雅黑" w:cs="微软雅黑" w:hint="eastAsia"/>
+        </w:rPr>
+      </w:pPr>
+      <w:r>
+        <w:rPr>
+          <w:rFonts w:ascii="微软雅黑" w:eastAsia="微软雅黑" w:hAnsi="微软雅黑" w:cs="微软雅黑" w:hint="eastAsia"/>
+        </w:rPr>
+        <w:t>管理后台：Vue2+ElementUI；小程序端：</w:t>
+      </w:r>
+      <w:proofErr w:type="gramStart"/>
+      <w:r>
+        <w:rPr>
+          <w:rFonts w:ascii="微软雅黑" w:eastAsia="微软雅黑" w:hAnsi="微软雅黑" w:cs="微软雅黑" w:hint="eastAsia"/>
+        </w:rPr>
+        <w:t>微信原生</w:t>
+      </w:r>
+      <w:proofErr w:type="gramEnd"/>
+    </w:p>
+    <w:p>
+      <w:pPr>
+        <w:pStyle w:val="af1"/>
+        <w:numPr>
+          <w:ilvl w:val="1"/>
+          <w:numId w:val="1"/>
+        </w:numPr>
+        <w:rPr>
+          <w:rFonts w:ascii="微软雅黑" w:eastAsia="微软雅黑" w:hAnsi="微软雅黑" w:cs="微软雅黑"/>
+        </w:rPr>
+      </w:pPr>
+      <w:r>
+        <w:rPr>
+          <w:rFonts w:ascii="微软雅黑" w:eastAsia="微软雅黑" w:hAnsi="微软雅黑" w:cs="微软雅黑" w:hint="eastAsia"/>
+        </w:rPr>
+        <w:t>项目背景：数字乡村综合管理服务平台</w:t>
+      </w:r>
+    </w:p>
+    <w:p>
+      <w:pPr>
         <w:pStyle w:val="af4"/>
         <w:numPr>
           <w:ilvl w:val="0"/>
@@ -1008,46 +1221,18 @@
         </w:numPr>
         <w:spacing w:before="156"/>
         <w:rPr>
-          <w:rFonts w:ascii="微软雅黑" w:eastAsia="微软雅黑" w:hAnsi="微软雅黑" w:cs="微软雅黑"/>
-          <w:b/>
-          <w:bCs/>
-        </w:rPr>
-      </w:pPr>
-      <w:proofErr w:type="gramStart"/>
-      <w:r>
-        <w:rPr>
-          <w:rFonts w:ascii="微软雅黑" w:eastAsia="微软雅黑" w:hAnsi="微软雅黑" w:cs="微软雅黑" w:hint="eastAsia"/>
-          <w:b/>
-          <w:bCs/>
-        </w:rPr>
-        <w:t>坤伸同</w:t>
-      </w:r>
-      <w:proofErr w:type="gramEnd"/>
-      <w:r>
-        <w:rPr>
-          <w:rFonts w:ascii="微软雅黑" w:eastAsia="微软雅黑" w:hAnsi="微软雅黑" w:cs="微软雅黑" w:hint="eastAsia"/>
-          <w:b/>
-          <w:bCs/>
-        </w:rPr>
-        <w:t>传小程序（</w:t>
-      </w:r>
-      <w:proofErr w:type="gramStart"/>
-      <w:r>
-        <w:rPr>
-          <w:rFonts w:ascii="微软雅黑" w:eastAsia="微软雅黑" w:hAnsi="微软雅黑" w:cs="微软雅黑" w:hint="eastAsia"/>
-          <w:b/>
-          <w:bCs/>
-        </w:rPr>
-        <w:t>厦门云译</w:t>
-      </w:r>
-      <w:proofErr w:type="gramEnd"/>
-      <w:r>
-        <w:rPr>
-          <w:rFonts w:ascii="微软雅黑" w:eastAsia="微软雅黑" w:hAnsi="微软雅黑" w:cs="微软雅黑" w:hint="eastAsia"/>
-          <w:b/>
-          <w:bCs/>
-        </w:rPr>
-        <w:t>/独立开发）</w:t>
+          <w:rFonts w:ascii="微软雅黑" w:eastAsia="微软雅黑" w:hAnsi="微软雅黑" w:cs="微软雅黑" w:hint="eastAsia"/>
+          <w:b/>
+          <w:bCs/>
+        </w:rPr>
+      </w:pPr>
+      <w:r>
+        <w:rPr>
+          <w:rFonts w:ascii="微软雅黑" w:eastAsia="微软雅黑" w:hAnsi="微软雅黑" w:cs="微软雅黑" w:hint="eastAsia"/>
+          <w:b/>
+          <w:bCs/>
+        </w:rPr>
+        <w:t>基于深度学习的水下目标检测算法研究（研究生课题）</w:t>
       </w:r>
     </w:p>
     <w:p>
@@ -1061,33 +1246,25 @@
           <w:rFonts w:ascii="微软雅黑" w:eastAsia="微软雅黑" w:hAnsi="微软雅黑" w:cs="微软雅黑"/>
         </w:rPr>
       </w:pPr>
+      <w:r>
+        <w:rPr>
+          <w:rFonts w:ascii="微软雅黑" w:eastAsia="微软雅黑" w:hAnsi="微软雅黑" w:cs="微软雅黑" w:hint="eastAsia"/>
+        </w:rPr>
+        <w:t>基于</w:t>
+      </w:r>
       <w:proofErr w:type="gramStart"/>
       <w:r>
         <w:rPr>
           <w:rFonts w:ascii="微软雅黑" w:eastAsia="微软雅黑" w:hAnsi="微软雅黑" w:cs="微软雅黑" w:hint="eastAsia"/>
         </w:rPr>
-        <w:t>基于微信原生</w:t>
+        <w:t>单阶段</w:t>
       </w:r>
       <w:proofErr w:type="gramEnd"/>
       <w:r>
         <w:rPr>
           <w:rFonts w:ascii="微软雅黑" w:eastAsia="微软雅黑" w:hAnsi="微软雅黑" w:cs="微软雅黑" w:hint="eastAsia"/>
         </w:rPr>
-        <w:t>+</w:t>
-      </w:r>
-      <w:proofErr w:type="spellStart"/>
-      <w:r>
-        <w:rPr>
-          <w:rFonts w:ascii="微软雅黑" w:eastAsia="微软雅黑" w:hAnsi="微软雅黑" w:cs="微软雅黑" w:hint="eastAsia"/>
-        </w:rPr>
-        <w:t>VantUi</w:t>
-      </w:r>
-      <w:proofErr w:type="spellEnd"/>
-      <w:r>
-        <w:rPr>
-          <w:rFonts w:ascii="微软雅黑" w:eastAsia="微软雅黑" w:hAnsi="微软雅黑" w:cs="微软雅黑" w:hint="eastAsia"/>
-        </w:rPr>
-        <w:t>开发</w:t>
+        <w:t>检测模型的算法研究及改进；</w:t>
       </w:r>
     </w:p>
     <w:p>
@@ -1098,14 +1275,81 @@
           <w:numId w:val="1"/>
         </w:numPr>
         <w:rPr>
-          <w:rFonts w:ascii="微软雅黑" w:eastAsia="微软雅黑" w:hAnsi="微软雅黑" w:cs="微软雅黑"/>
-        </w:rPr>
-      </w:pPr>
-      <w:r>
-        <w:rPr>
-          <w:rFonts w:ascii="微软雅黑" w:eastAsia="微软雅黑" w:hAnsi="微软雅黑" w:cs="微软雅黑" w:hint="eastAsia"/>
-        </w:rPr>
-        <w:t>使用WebSocket技术实现实时通信</w:t>
+          <w:rFonts w:ascii="微软雅黑" w:eastAsia="微软雅黑" w:hAnsi="微软雅黑" w:cs="微软雅黑" w:hint="eastAsia"/>
+        </w:rPr>
+      </w:pPr>
+      <w:r>
+        <w:rPr>
+          <w:rFonts w:ascii="微软雅黑" w:eastAsia="微软雅黑" w:hAnsi="微软雅黑" w:cs="微软雅黑" w:hint="eastAsia"/>
+        </w:rPr>
+        <w:t>基础模型的检测精度在多个数据集上均有提升，且达到了实时检测速度；</w:t>
+      </w:r>
+    </w:p>
+    <w:p>
+      <w:pPr>
+        <w:pStyle w:val="af4"/>
+        <w:numPr>
+          <w:ilvl w:val="0"/>
+          <w:numId w:val="1"/>
+        </w:numPr>
+        <w:spacing w:before="156"/>
+        <w:rPr>
+          <w:rFonts w:ascii="微软雅黑" w:eastAsia="微软雅黑" w:hAnsi="微软雅黑" w:cs="微软雅黑" w:hint="eastAsia"/>
+          <w:b/>
+          <w:bCs/>
+        </w:rPr>
+      </w:pPr>
+      <w:proofErr w:type="gramStart"/>
+      <w:r>
+        <w:rPr>
+          <w:rFonts w:ascii="微软雅黑" w:eastAsia="微软雅黑" w:hAnsi="微软雅黑" w:cs="微软雅黑" w:hint="eastAsia"/>
+          <w:b/>
+          <w:bCs/>
+        </w:rPr>
+        <w:t>坤伸同</w:t>
+      </w:r>
+      <w:proofErr w:type="gramEnd"/>
+      <w:r>
+        <w:rPr>
+          <w:rFonts w:ascii="微软雅黑" w:eastAsia="微软雅黑" w:hAnsi="微软雅黑" w:cs="微软雅黑" w:hint="eastAsia"/>
+          <w:b/>
+          <w:bCs/>
+        </w:rPr>
+        <w:t>传小程序（</w:t>
+      </w:r>
+      <w:proofErr w:type="gramStart"/>
+      <w:r>
+        <w:rPr>
+          <w:rFonts w:ascii="微软雅黑" w:eastAsia="微软雅黑" w:hAnsi="微软雅黑" w:cs="微软雅黑" w:hint="eastAsia"/>
+          <w:b/>
+          <w:bCs/>
+        </w:rPr>
+        <w:t>厦门云译</w:t>
+      </w:r>
+      <w:proofErr w:type="gramEnd"/>
+      <w:r>
+        <w:rPr>
+          <w:rFonts w:ascii="微软雅黑" w:eastAsia="微软雅黑" w:hAnsi="微软雅黑" w:cs="微软雅黑" w:hint="eastAsia"/>
+          <w:b/>
+          <w:bCs/>
+        </w:rPr>
+        <w:t>/独立开发</w:t>
+      </w:r>
+      <w:r>
+        <w:rPr>
+          <w:rFonts w:ascii="微软雅黑" w:eastAsia="微软雅黑" w:hAnsi="微软雅黑" w:cs="微软雅黑" w:hint="eastAsia"/>
+          <w:b/>
+          <w:bCs/>
+        </w:rPr>
+        <w:t>/已上线使用</w:t>
+      </w:r>
+      <w:r>
+        <w:rPr>
+          <w:rFonts w:ascii="微软雅黑" w:eastAsia="微软雅黑" w:hAnsi="微软雅黑" w:cs="微软雅黑" w:hint="eastAsia"/>
+          <w:b/>
+          <w:bCs/>
+        </w:rPr>
+        <w:t>）</w:t>
       </w:r>
     </w:p>
     <w:p>
@@ -1116,7 +1360,65 @@
           <w:numId w:val="1"/>
         </w:numPr>
         <w:rPr>
-          <w:rFonts w:ascii="微软雅黑" w:eastAsia="微软雅黑" w:hAnsi="微软雅黑" w:cs="微软雅黑"/>
+          <w:rFonts w:ascii="微软雅黑" w:eastAsia="微软雅黑" w:hAnsi="微软雅黑" w:cs="微软雅黑" w:hint="eastAsia"/>
+        </w:rPr>
+      </w:pPr>
+      <w:proofErr w:type="gramStart"/>
+      <w:r>
+        <w:rPr>
+          <w:rFonts w:ascii="微软雅黑" w:eastAsia="微软雅黑" w:hAnsi="微软雅黑" w:cs="微软雅黑" w:hint="eastAsia"/>
+        </w:rPr>
+        <w:t>基于微信原生</w:t>
+      </w:r>
+      <w:proofErr w:type="gramEnd"/>
+      <w:r>
+        <w:rPr>
+          <w:rFonts w:ascii="微软雅黑" w:eastAsia="微软雅黑" w:hAnsi="微软雅黑" w:cs="微软雅黑" w:hint="eastAsia"/>
+        </w:rPr>
+        <w:t>+</w:t>
+      </w:r>
+      <w:proofErr w:type="spellStart"/>
+      <w:r>
+        <w:rPr>
+          <w:rFonts w:ascii="微软雅黑" w:eastAsia="微软雅黑" w:hAnsi="微软雅黑" w:cs="微软雅黑" w:hint="eastAsia"/>
+        </w:rPr>
+        <w:t>VantUi</w:t>
+      </w:r>
+      <w:proofErr w:type="spellEnd"/>
+      <w:r>
+        <w:rPr>
+          <w:rFonts w:ascii="微软雅黑" w:eastAsia="微软雅黑" w:hAnsi="微软雅黑" w:cs="微软雅黑" w:hint="eastAsia"/>
+        </w:rPr>
+        <w:t>开发</w:t>
+      </w:r>
+    </w:p>
+    <w:p>
+      <w:pPr>
+        <w:pStyle w:val="af1"/>
+        <w:numPr>
+          <w:ilvl w:val="1"/>
+          <w:numId w:val="1"/>
+        </w:numPr>
+        <w:rPr>
+          <w:rFonts w:ascii="微软雅黑" w:eastAsia="微软雅黑" w:hAnsi="微软雅黑" w:cs="微软雅黑" w:hint="eastAsia"/>
+        </w:rPr>
+      </w:pPr>
+      <w:r>
+        <w:rPr>
+          <w:rFonts w:ascii="微软雅黑" w:eastAsia="微软雅黑" w:hAnsi="微软雅黑" w:cs="微软雅黑" w:hint="eastAsia"/>
+        </w:rPr>
+        <w:t>使用WebSocket技术实现实时通信</w:t>
+      </w:r>
+    </w:p>
+    <w:p>
+      <w:pPr>
+        <w:pStyle w:val="af1"/>
+        <w:numPr>
+          <w:ilvl w:val="1"/>
+          <w:numId w:val="1"/>
+        </w:numPr>
+        <w:rPr>
+          <w:rFonts w:ascii="微软雅黑" w:eastAsia="微软雅黑" w:hAnsi="微软雅黑" w:cs="微软雅黑" w:hint="eastAsia"/>
         </w:rPr>
       </w:pPr>
       <w:r>
@@ -1134,18 +1436,44 @@
           <w:numId w:val="1"/>
         </w:numPr>
         <w:rPr>
-          <w:rFonts w:ascii="微软雅黑" w:eastAsia="微软雅黑" w:hAnsi="微软雅黑" w:cs="微软雅黑"/>
-          <w:b/>
-          <w:bCs/>
-        </w:rPr>
-      </w:pPr>
-      <w:r>
-        <w:rPr>
-          <w:rFonts w:ascii="微软雅黑" w:eastAsia="微软雅黑" w:hAnsi="微软雅黑" w:cs="微软雅黑" w:hint="eastAsia"/>
-          <w:b/>
-          <w:bCs/>
-        </w:rPr>
-        <w:t>人工智能口译平台（厦门云译）</w:t>
+          <w:rFonts w:ascii="微软雅黑" w:eastAsia="微软雅黑" w:hAnsi="微软雅黑" w:cs="微软雅黑" w:hint="eastAsia"/>
+          <w:b/>
+          <w:bCs/>
+        </w:rPr>
+      </w:pPr>
+      <w:r>
+        <w:rPr>
+          <w:rFonts w:ascii="微软雅黑" w:eastAsia="微软雅黑" w:hAnsi="微软雅黑" w:cs="微软雅黑" w:hint="eastAsia"/>
+          <w:b/>
+          <w:bCs/>
+        </w:rPr>
+        <w:t>人工智能口译平台（</w:t>
+      </w:r>
+      <w:proofErr w:type="gramStart"/>
+      <w:r>
+        <w:rPr>
+          <w:rFonts w:ascii="微软雅黑" w:eastAsia="微软雅黑" w:hAnsi="微软雅黑" w:cs="微软雅黑" w:hint="eastAsia"/>
+          <w:b/>
+          <w:bCs/>
+        </w:rPr>
+        <w:t>厦门云译</w:t>
+      </w:r>
+      <w:proofErr w:type="gramEnd"/>
+      <w:r>
+        <w:rPr>
+          <w:rFonts w:ascii="微软雅黑" w:eastAsia="微软雅黑" w:hAnsi="微软雅黑" w:cs="微软雅黑" w:hint="eastAsia"/>
+          <w:b/>
+          <w:bCs/>
+        </w:rPr>
+        <w:t>/协作开发/已上线使用</w:t>
+      </w:r>
+      <w:r>
+        <w:rPr>
+          <w:rFonts w:ascii="微软雅黑" w:eastAsia="微软雅黑" w:hAnsi="微软雅黑" w:cs="微软雅黑" w:hint="eastAsia"/>
+          <w:b/>
+          <w:bCs/>
+        </w:rPr>
+        <w:t>）</w:t>
       </w:r>
     </w:p>
     <w:p>
@@ -1156,7 +1484,7 @@
           <w:numId w:val="1"/>
         </w:numPr>
         <w:rPr>
-          <w:rFonts w:ascii="微软雅黑" w:eastAsia="微软雅黑" w:hAnsi="微软雅黑" w:cs="微软雅黑"/>
+          <w:rFonts w:ascii="微软雅黑" w:eastAsia="微软雅黑" w:hAnsi="微软雅黑" w:cs="微软雅黑" w:hint="eastAsia"/>
         </w:rPr>
       </w:pPr>
       <w:r>
@@ -1188,7 +1516,7 @@
           <w:numId w:val="1"/>
         </w:numPr>
         <w:rPr>
-          <w:rFonts w:ascii="微软雅黑" w:eastAsia="微软雅黑" w:hAnsi="微软雅黑" w:cs="微软雅黑"/>
+          <w:rFonts w:ascii="微软雅黑" w:eastAsia="微软雅黑" w:hAnsi="微软雅黑" w:cs="微软雅黑" w:hint="eastAsia"/>
         </w:rPr>
       </w:pPr>
       <w:r>
@@ -1220,7 +1548,7 @@
           <w:numId w:val="1"/>
         </w:numPr>
         <w:rPr>
-          <w:rFonts w:ascii="微软雅黑" w:eastAsia="微软雅黑" w:hAnsi="微软雅黑" w:cs="微软雅黑"/>
+          <w:rFonts w:ascii="微软雅黑" w:eastAsia="微软雅黑" w:hAnsi="微软雅黑" w:cs="微软雅黑" w:hint="eastAsia"/>
         </w:rPr>
       </w:pPr>
       <w:proofErr w:type="gramStart"/>
@@ -1264,18 +1592,18 @@
           <w:numId w:val="1"/>
         </w:numPr>
         <w:rPr>
-          <w:rFonts w:ascii="微软雅黑" w:eastAsia="微软雅黑" w:hAnsi="微软雅黑" w:cs="微软雅黑"/>
-          <w:b/>
-          <w:bCs/>
-        </w:rPr>
-      </w:pPr>
-      <w:r>
-        <w:rPr>
-          <w:rFonts w:ascii="微软雅黑" w:eastAsia="微软雅黑" w:hAnsi="微软雅黑" w:cs="微软雅黑" w:hint="eastAsia"/>
-          <w:b/>
-          <w:bCs/>
-        </w:rPr>
-        <w:t>东风村数智乡村（南昌微</w:t>
+          <w:rFonts w:ascii="微软雅黑" w:eastAsia="微软雅黑" w:hAnsi="微软雅黑" w:cs="微软雅黑" w:hint="eastAsia"/>
+          <w:b/>
+          <w:bCs/>
+        </w:rPr>
+      </w:pPr>
+      <w:r>
+        <w:rPr>
+          <w:rFonts w:ascii="微软雅黑" w:eastAsia="微软雅黑" w:hAnsi="微软雅黑" w:cs="微软雅黑" w:hint="eastAsia"/>
+          <w:b/>
+          <w:bCs/>
+        </w:rPr>
+        <w:t>鲸鱼打卡（毕业设计/全</w:t>
       </w:r>
       <w:proofErr w:type="gramStart"/>
       <w:r>
@@ -1284,7 +1612,7 @@
           <w:b/>
           <w:bCs/>
         </w:rPr>
-        <w:t>轲</w:t>
+        <w:t>栈</w:t>
       </w:r>
       <w:proofErr w:type="gramEnd"/>
       <w:r>
@@ -1293,7 +1621,7 @@
           <w:b/>
           <w:bCs/>
         </w:rPr>
-        <w:t>联）</w:t>
+        <w:t>开发）</w:t>
       </w:r>
     </w:p>
     <w:p>
@@ -1304,23 +1632,15 @@
           <w:numId w:val="1"/>
         </w:numPr>
         <w:rPr>
-          <w:rFonts w:ascii="微软雅黑" w:eastAsia="微软雅黑" w:hAnsi="微软雅黑" w:cs="微软雅黑"/>
-        </w:rPr>
-      </w:pPr>
-      <w:r>
-        <w:rPr>
-          <w:rFonts w:ascii="微软雅黑" w:eastAsia="微软雅黑" w:hAnsi="微软雅黑" w:cs="微软雅黑" w:hint="eastAsia"/>
-        </w:rPr>
-        <w:t>管理后台：Vue2+ElementUI；小程序端：</w:t>
-      </w:r>
-      <w:proofErr w:type="gramStart"/>
-      <w:r>
-        <w:rPr>
-          <w:rFonts w:ascii="微软雅黑" w:eastAsia="微软雅黑" w:hAnsi="微软雅黑" w:cs="微软雅黑" w:hint="eastAsia"/>
-        </w:rPr>
-        <w:t>微信原生</w:t>
-      </w:r>
-      <w:proofErr w:type="gramEnd"/>
+          <w:rFonts w:ascii="微软雅黑" w:eastAsia="微软雅黑" w:hAnsi="微软雅黑" w:cs="微软雅黑" w:hint="eastAsia"/>
+        </w:rPr>
+      </w:pPr>
+      <w:r>
+        <w:rPr>
+          <w:rFonts w:ascii="微软雅黑" w:eastAsia="微软雅黑" w:hAnsi="微软雅黑" w:cs="微软雅黑" w:hint="eastAsia"/>
+        </w:rPr>
+        <w:t>分为三部分：用户端【小程序端】，管理员端【web后台】，服务端</w:t>
+      </w:r>
     </w:p>
     <w:p>
       <w:pPr>
@@ -1330,55 +1650,51 @@
           <w:numId w:val="1"/>
         </w:numPr>
         <w:rPr>
-          <w:rFonts w:ascii="微软雅黑" w:eastAsia="微软雅黑" w:hAnsi="微软雅黑" w:cs="微软雅黑"/>
-        </w:rPr>
-      </w:pPr>
-      <w:r>
-        <w:rPr>
-          <w:rFonts w:ascii="微软雅黑" w:eastAsia="微软雅黑" w:hAnsi="微软雅黑" w:cs="微软雅黑" w:hint="eastAsia"/>
-        </w:rPr>
-        <w:t>项目背景：数字乡村综合管理服务平台</w:t>
-      </w:r>
-    </w:p>
-    <w:p>
-      <w:pPr>
-        <w:pStyle w:val="af1"/>
-        <w:numPr>
-          <w:ilvl w:val="0"/>
-          <w:numId w:val="1"/>
-        </w:numPr>
-        <w:rPr>
-          <w:rFonts w:ascii="微软雅黑" w:eastAsia="微软雅黑" w:hAnsi="微软雅黑" w:cs="微软雅黑"/>
-          <w:b/>
-          <w:bCs/>
-        </w:rPr>
-      </w:pPr>
-      <w:r>
-        <w:rPr>
-          <w:rFonts w:ascii="微软雅黑" w:eastAsia="微软雅黑" w:hAnsi="微软雅黑" w:cs="微软雅黑" w:hint="eastAsia"/>
-          <w:b/>
-          <w:bCs/>
-        </w:rPr>
-        <w:t>南昌市新建区智慧党校（南昌微</w:t>
+          <w:rFonts w:ascii="微软雅黑" w:eastAsia="微软雅黑" w:hAnsi="微软雅黑" w:cs="微软雅黑" w:hint="eastAsia"/>
+        </w:rPr>
+      </w:pPr>
+      <w:r>
+        <w:rPr>
+          <w:rFonts w:ascii="微软雅黑" w:eastAsia="微软雅黑" w:hAnsi="微软雅黑" w:cs="微软雅黑" w:hint="eastAsia"/>
+        </w:rPr>
+        <w:t>采用：</w:t>
       </w:r>
       <w:proofErr w:type="gramStart"/>
       <w:r>
         <w:rPr>
           <w:rFonts w:ascii="微软雅黑" w:eastAsia="微软雅黑" w:hAnsi="微软雅黑" w:cs="微软雅黑" w:hint="eastAsia"/>
-          <w:b/>
-          <w:bCs/>
-        </w:rPr>
-        <w:t>轲</w:t>
+        </w:rPr>
+        <w:t>微信原生</w:t>
       </w:r>
       <w:proofErr w:type="gramEnd"/>
       <w:r>
         <w:rPr>
           <w:rFonts w:ascii="微软雅黑" w:eastAsia="微软雅黑" w:hAnsi="微软雅黑" w:cs="微软雅黑" w:hint="eastAsia"/>
-          <w:b/>
-          <w:bCs/>
-        </w:rPr>
-        <w:t>联）【进行中】</w:t>
-      </w:r>
+        </w:rPr>
+        <w:t xml:space="preserve">+iView </w:t>
+      </w:r>
+      <w:proofErr w:type="spellStart"/>
+      <w:r>
+        <w:rPr>
+          <w:rFonts w:ascii="微软雅黑" w:eastAsia="微软雅黑" w:hAnsi="微软雅黑" w:cs="微软雅黑" w:hint="eastAsia"/>
+        </w:rPr>
+        <w:t>Weapp</w:t>
+      </w:r>
+      <w:proofErr w:type="spellEnd"/>
+      <w:r>
+        <w:rPr>
+          <w:rFonts w:ascii="微软雅黑" w:eastAsia="微软雅黑" w:hAnsi="微软雅黑" w:cs="微软雅黑" w:hint="eastAsia"/>
+        </w:rPr>
+        <w:t>，Vue2+ElementUI，</w:t>
+      </w:r>
+      <w:proofErr w:type="spellStart"/>
+      <w:r>
+        <w:rPr>
+          <w:rFonts w:ascii="微软雅黑" w:eastAsia="微软雅黑" w:hAnsi="微软雅黑" w:cs="微软雅黑" w:hint="eastAsia"/>
+        </w:rPr>
+        <w:t>Node.js+MySql</w:t>
+      </w:r>
+      <w:proofErr w:type="spellEnd"/>
     </w:p>
     <w:p>
       <w:pPr>
@@ -1388,187 +1704,7 @@
           <w:numId w:val="1"/>
         </w:numPr>
         <w:rPr>
-          <w:rFonts w:ascii="微软雅黑" w:eastAsia="微软雅黑" w:hAnsi="微软雅黑" w:cs="微软雅黑"/>
-        </w:rPr>
-      </w:pPr>
-      <w:r>
-        <w:rPr>
-          <w:rFonts w:ascii="微软雅黑" w:eastAsia="微软雅黑" w:hAnsi="微软雅黑" w:cs="微软雅黑" w:hint="eastAsia"/>
-        </w:rPr>
-        <w:t>管理后台：Vue2+ElementUI；</w:t>
-      </w:r>
-    </w:p>
-    <w:p>
-      <w:pPr>
-        <w:pStyle w:val="af1"/>
-        <w:numPr>
-          <w:ilvl w:val="1"/>
-          <w:numId w:val="1"/>
-        </w:numPr>
-        <w:rPr>
-          <w:rFonts w:ascii="微软雅黑" w:eastAsia="微软雅黑" w:hAnsi="微软雅黑" w:cs="微软雅黑"/>
-        </w:rPr>
-      </w:pPr>
-      <w:r>
-        <w:rPr>
-          <w:rFonts w:ascii="微软雅黑" w:eastAsia="微软雅黑" w:hAnsi="微软雅黑" w:cs="微软雅黑" w:hint="eastAsia"/>
-        </w:rPr>
-        <w:t>项目背景：党校培训综合管理服务平台；</w:t>
-      </w:r>
-    </w:p>
-    <w:p>
-      <w:pPr>
-        <w:pStyle w:val="af1"/>
-        <w:numPr>
-          <w:ilvl w:val="1"/>
-          <w:numId w:val="1"/>
-        </w:numPr>
-        <w:rPr>
-          <w:rFonts w:ascii="微软雅黑" w:eastAsia="微软雅黑" w:hAnsi="微软雅黑" w:cs="微软雅黑"/>
-        </w:rPr>
-      </w:pPr>
-      <w:r>
-        <w:rPr>
-          <w:rFonts w:ascii="微软雅黑" w:eastAsia="微软雅黑" w:hAnsi="微软雅黑" w:cs="微软雅黑" w:hint="eastAsia"/>
-        </w:rPr>
-        <w:t>页面逻辑复杂、</w:t>
-      </w:r>
-      <w:proofErr w:type="gramStart"/>
-      <w:r>
-        <w:rPr>
-          <w:rFonts w:ascii="微软雅黑" w:eastAsia="微软雅黑" w:hAnsi="微软雅黑" w:cs="微软雅黑" w:hint="eastAsia"/>
-        </w:rPr>
-        <w:t>弹窗较多</w:t>
-      </w:r>
-      <w:proofErr w:type="gramEnd"/>
-      <w:r>
-        <w:rPr>
-          <w:rFonts w:ascii="微软雅黑" w:eastAsia="微软雅黑" w:hAnsi="微软雅黑" w:cs="微软雅黑" w:hint="eastAsia"/>
-        </w:rPr>
-        <w:t>，将组件一一分离，实现最小颗粒组件，提高组件复用性。</w:t>
-      </w:r>
-    </w:p>
-    <w:p>
-      <w:pPr>
-        <w:pStyle w:val="af1"/>
-        <w:numPr>
-          <w:ilvl w:val="0"/>
-          <w:numId w:val="1"/>
-        </w:numPr>
-        <w:rPr>
-          <w:rFonts w:ascii="微软雅黑" w:eastAsia="微软雅黑" w:hAnsi="微软雅黑" w:cs="微软雅黑"/>
-          <w:b/>
-          <w:bCs/>
-        </w:rPr>
-      </w:pPr>
-      <w:r>
-        <w:rPr>
-          <w:rFonts w:ascii="微软雅黑" w:eastAsia="微软雅黑" w:hAnsi="微软雅黑" w:cs="微软雅黑" w:hint="eastAsia"/>
-          <w:b/>
-          <w:bCs/>
-        </w:rPr>
-        <w:t>鲸鱼打卡（毕业设计/全</w:t>
-      </w:r>
-      <w:proofErr w:type="gramStart"/>
-      <w:r>
-        <w:rPr>
-          <w:rFonts w:ascii="微软雅黑" w:eastAsia="微软雅黑" w:hAnsi="微软雅黑" w:cs="微软雅黑" w:hint="eastAsia"/>
-          <w:b/>
-          <w:bCs/>
-        </w:rPr>
-        <w:t>栈</w:t>
-      </w:r>
-      <w:proofErr w:type="gramEnd"/>
-      <w:r>
-        <w:rPr>
-          <w:rFonts w:ascii="微软雅黑" w:eastAsia="微软雅黑" w:hAnsi="微软雅黑" w:cs="微软雅黑" w:hint="eastAsia"/>
-          <w:b/>
-          <w:bCs/>
-        </w:rPr>
-        <w:t>开发）</w:t>
-      </w:r>
-    </w:p>
-    <w:p>
-      <w:pPr>
-        <w:pStyle w:val="af1"/>
-        <w:numPr>
-          <w:ilvl w:val="1"/>
-          <w:numId w:val="1"/>
-        </w:numPr>
-        <w:rPr>
-          <w:rFonts w:ascii="微软雅黑" w:eastAsia="微软雅黑" w:hAnsi="微软雅黑" w:cs="微软雅黑"/>
-        </w:rPr>
-      </w:pPr>
-      <w:r>
-        <w:rPr>
-          <w:rFonts w:ascii="微软雅黑" w:eastAsia="微软雅黑" w:hAnsi="微软雅黑" w:cs="微软雅黑" w:hint="eastAsia"/>
-        </w:rPr>
-        <w:t>分为三部分：用户端【小程序端】，管理员端【web后台】，服务端</w:t>
-      </w:r>
-    </w:p>
-    <w:p>
-      <w:pPr>
-        <w:pStyle w:val="af1"/>
-        <w:numPr>
-          <w:ilvl w:val="1"/>
-          <w:numId w:val="1"/>
-        </w:numPr>
-        <w:rPr>
-          <w:rFonts w:ascii="微软雅黑" w:eastAsia="微软雅黑" w:hAnsi="微软雅黑" w:cs="微软雅黑"/>
-        </w:rPr>
-      </w:pPr>
-      <w:r>
-        <w:rPr>
-          <w:rFonts w:ascii="微软雅黑" w:eastAsia="微软雅黑" w:hAnsi="微软雅黑" w:cs="微软雅黑" w:hint="eastAsia"/>
-        </w:rPr>
-        <w:t>采用：</w:t>
-      </w:r>
-      <w:proofErr w:type="gramStart"/>
-      <w:r>
-        <w:rPr>
-          <w:rFonts w:ascii="微软雅黑" w:eastAsia="微软雅黑" w:hAnsi="微软雅黑" w:cs="微软雅黑" w:hint="eastAsia"/>
-        </w:rPr>
-        <w:t>微信原生</w:t>
-      </w:r>
-      <w:proofErr w:type="gramEnd"/>
-      <w:r>
-        <w:rPr>
-          <w:rFonts w:ascii="微软雅黑" w:eastAsia="微软雅黑" w:hAnsi="微软雅黑" w:cs="微软雅黑" w:hint="eastAsia"/>
-        </w:rPr>
-        <w:t xml:space="preserve">+iView </w:t>
-      </w:r>
-      <w:proofErr w:type="spellStart"/>
-      <w:r>
-        <w:rPr>
-          <w:rFonts w:ascii="微软雅黑" w:eastAsia="微软雅黑" w:hAnsi="微软雅黑" w:cs="微软雅黑" w:hint="eastAsia"/>
-        </w:rPr>
-        <w:t>Weapp</w:t>
-      </w:r>
-      <w:proofErr w:type="spellEnd"/>
-      <w:r>
-        <w:rPr>
-          <w:rFonts w:ascii="微软雅黑" w:eastAsia="微软雅黑" w:hAnsi="微软雅黑" w:cs="微软雅黑" w:hint="eastAsia"/>
-        </w:rPr>
-        <w:t>，Vue2+ElementUI，</w:t>
-      </w:r>
-      <w:proofErr w:type="spellStart"/>
-      <w:r>
-        <w:rPr>
-          <w:rFonts w:ascii="微软雅黑" w:eastAsia="微软雅黑" w:hAnsi="微软雅黑" w:cs="微软雅黑" w:hint="eastAsia"/>
-        </w:rPr>
-        <w:t>Node.js+MySql</w:t>
-      </w:r>
-      <w:proofErr w:type="spellEnd"/>
-    </w:p>
-    <w:p>
-      <w:pPr>
-        <w:pStyle w:val="af1"/>
-        <w:numPr>
-          <w:ilvl w:val="1"/>
-          <w:numId w:val="1"/>
-        </w:numPr>
-        <w:rPr>
-          <w:rFonts w:ascii="微软雅黑" w:eastAsia="微软雅黑" w:hAnsi="微软雅黑" w:cs="微软雅黑"/>
+          <w:rFonts w:ascii="微软雅黑" w:eastAsia="微软雅黑" w:hAnsi="微软雅黑" w:cs="微软雅黑" w:hint="eastAsia"/>
         </w:rPr>
       </w:pPr>
       <w:r>
@@ -1582,18 +1718,23 @@
       <w:pPr>
         <w:pStyle w:val="af4"/>
         <w:spacing w:before="156"/>
+        <w:rPr>
+          <w:rFonts w:hint="eastAsia"/>
+        </w:rPr>
       </w:pPr>
     </w:p>
     <w:p>
       <w:pPr>
         <w:pStyle w:val="af4"/>
         <w:spacing w:before="156"/>
+        <w:rPr>
+          <w:rFonts w:hint="eastAsia"/>
+        </w:rPr>
       </w:pPr>
       <w:r>
         <w:rPr>
           <w:noProof/>
         </w:rPr>
-        <w:lastRenderedPageBreak/>
         <mc:AlternateContent>
           <mc:Choice Requires="wpg">
             <w:drawing>
@@ -1673,6 +1814,9 @@
                             <w:p>
                               <w:pPr>
                                 <w:pStyle w:val="aff0"/>
+                                <w:rPr>
+                                  <w:rFonts w:hint="eastAsia"/>
+                                </w:rPr>
                               </w:pPr>
                               <w:r>
                                 <w:rPr>
@@ -1738,6 +1882,9 @@
                       <w:p>
                         <w:pPr>
                           <w:pStyle w:val="aff0"/>
+                          <w:rPr>
+                            <w:rFonts w:hint="eastAsia"/>
+                          </w:rPr>
                         </w:pPr>
                         <w:r>
                           <w:rPr>
@@ -1768,7 +1915,7 @@
         </w:numPr>
         <w:spacing w:before="156"/>
         <w:rPr>
-          <w:rFonts w:ascii="微软雅黑" w:eastAsia="微软雅黑" w:hAnsi="微软雅黑" w:cs="微软雅黑"/>
+          <w:rFonts w:ascii="微软雅黑" w:eastAsia="微软雅黑" w:hAnsi="微软雅黑" w:cs="微软雅黑" w:hint="eastAsia"/>
           <w:b/>
           <w:bCs/>
         </w:rPr>
@@ -1790,7 +1937,7 @@
           <w:numId w:val="3"/>
         </w:numPr>
         <w:rPr>
-          <w:rFonts w:ascii="微软雅黑" w:eastAsia="微软雅黑" w:hAnsi="微软雅黑" w:cs="微软雅黑"/>
+          <w:rFonts w:ascii="微软雅黑" w:eastAsia="微软雅黑" w:hAnsi="微软雅黑" w:cs="微软雅黑" w:hint="eastAsia"/>
         </w:rPr>
       </w:pPr>
       <w:r>
@@ -1822,7 +1969,7 @@
           <w:numId w:val="3"/>
         </w:numPr>
         <w:rPr>
-          <w:rFonts w:ascii="微软雅黑" w:eastAsia="微软雅黑" w:hAnsi="微软雅黑" w:cs="微软雅黑"/>
+          <w:rFonts w:ascii="微软雅黑" w:eastAsia="微软雅黑" w:hAnsi="微软雅黑" w:cs="微软雅黑" w:hint="eastAsia"/>
         </w:rPr>
       </w:pPr>
       <w:r>
@@ -1876,7 +2023,7 @@
           <w:numId w:val="3"/>
         </w:numPr>
         <w:rPr>
-          <w:rFonts w:ascii="微软雅黑" w:eastAsia="微软雅黑" w:hAnsi="微软雅黑" w:cs="微软雅黑"/>
+          <w:rFonts w:ascii="微软雅黑" w:eastAsia="微软雅黑" w:hAnsi="微软雅黑" w:cs="微软雅黑" w:hint="eastAsia"/>
         </w:rPr>
       </w:pPr>
       <w:r>
@@ -1908,7 +2055,7 @@
           <w:numId w:val="3"/>
         </w:numPr>
         <w:rPr>
-          <w:rFonts w:ascii="微软雅黑" w:eastAsia="微软雅黑" w:hAnsi="微软雅黑" w:cs="微软雅黑"/>
+          <w:rFonts w:ascii="微软雅黑" w:eastAsia="微软雅黑" w:hAnsi="微软雅黑" w:cs="微软雅黑" w:hint="eastAsia"/>
         </w:rPr>
       </w:pPr>
       <w:r>
@@ -1926,7 +2073,7 @@
           <w:numId w:val="3"/>
         </w:numPr>
         <w:rPr>
-          <w:rFonts w:ascii="微软雅黑" w:eastAsia="微软雅黑" w:hAnsi="微软雅黑" w:cs="微软雅黑"/>
+          <w:rFonts w:ascii="微软雅黑" w:eastAsia="微软雅黑" w:hAnsi="微软雅黑" w:cs="微软雅黑" w:hint="eastAsia"/>
           <w:b/>
           <w:bCs/>
           <w:color w:val="000000" w:themeColor="text1"/>
@@ -1952,7 +2099,7 @@
           <w:numId w:val="3"/>
         </w:numPr>
         <w:rPr>
-          <w:rFonts w:ascii="微软雅黑" w:eastAsia="微软雅黑" w:hAnsi="微软雅黑" w:cs="微软雅黑"/>
+          <w:rFonts w:ascii="微软雅黑" w:eastAsia="微软雅黑" w:hAnsi="微软雅黑" w:cs="微软雅黑" w:hint="eastAsia"/>
         </w:rPr>
       </w:pPr>
       <w:r>
@@ -1970,7 +2117,7 @@
           <w:numId w:val="3"/>
         </w:numPr>
         <w:rPr>
-          <w:rFonts w:ascii="微软雅黑" w:eastAsia="微软雅黑" w:hAnsi="微软雅黑" w:cs="微软雅黑"/>
+          <w:rFonts w:ascii="微软雅黑" w:eastAsia="微软雅黑" w:hAnsi="微软雅黑" w:cs="微软雅黑" w:hint="eastAsia"/>
         </w:rPr>
       </w:pPr>
       <w:r>
@@ -2002,7 +2149,7 @@
           <w:numId w:val="3"/>
         </w:numPr>
         <w:rPr>
-          <w:rFonts w:ascii="微软雅黑" w:eastAsia="微软雅黑" w:hAnsi="微软雅黑" w:cs="微软雅黑"/>
+          <w:rFonts w:ascii="微软雅黑" w:eastAsia="微软雅黑" w:hAnsi="微软雅黑" w:cs="微软雅黑" w:hint="eastAsia"/>
         </w:rPr>
       </w:pPr>
       <w:r>
@@ -2034,7 +2181,7 @@
           <w:numId w:val="3"/>
         </w:numPr>
         <w:rPr>
-          <w:rFonts w:ascii="微软雅黑" w:eastAsia="微软雅黑" w:hAnsi="微软雅黑" w:cs="微软雅黑"/>
+          <w:rFonts w:ascii="微软雅黑" w:eastAsia="微软雅黑" w:hAnsi="微软雅黑" w:cs="微软雅黑" w:hint="eastAsia"/>
         </w:rPr>
       </w:pPr>
       <w:r>
@@ -2061,11 +2208,17 @@
     <w:p>
       <w:pPr>
         <w:pStyle w:val="af1"/>
+        <w:rPr>
+          <w:rFonts w:hint="eastAsia"/>
+        </w:rPr>
       </w:pPr>
     </w:p>
     <w:p>
       <w:pPr>
         <w:pStyle w:val="af1"/>
+        <w:rPr>
+          <w:rFonts w:hint="eastAsia"/>
+        </w:rPr>
       </w:pPr>
       <w:r>
         <w:rPr>
@@ -2151,7 +2304,7 @@
                               <w:pPr>
                                 <w:pStyle w:val="aff0"/>
                                 <w:rPr>
-                                  <w:rFonts w:eastAsia="宋体"/>
+                                  <w:rFonts w:eastAsia="宋体" w:hint="eastAsia"/>
                                 </w:rPr>
                               </w:pPr>
                               <w:r>
@@ -2219,7 +2372,7 @@
                         <w:pPr>
                           <w:pStyle w:val="aff0"/>
                           <w:rPr>
-                            <w:rFonts w:eastAsia="宋体"/>
+                            <w:rFonts w:eastAsia="宋体" w:hint="eastAsia"/>
                           </w:rPr>
                         </w:pPr>
                         <w:r>
@@ -2245,6 +2398,9 @@
     <w:p>
       <w:pPr>
         <w:pStyle w:val="af1"/>
+        <w:rPr>
+          <w:rFonts w:hint="eastAsia"/>
+        </w:rPr>
       </w:pPr>
     </w:p>
     <w:p>
@@ -2255,7 +2411,7 @@
           <w:numId w:val="4"/>
         </w:numPr>
         <w:rPr>
-          <w:rFonts w:ascii="微软雅黑" w:eastAsia="微软雅黑" w:hAnsi="微软雅黑" w:cs="微软雅黑"/>
+          <w:rFonts w:ascii="微软雅黑" w:eastAsia="微软雅黑" w:hAnsi="微软雅黑" w:cs="微软雅黑" w:hint="eastAsia"/>
         </w:rPr>
       </w:pPr>
       <w:r>
@@ -2273,7 +2429,7 @@
           <w:numId w:val="4"/>
         </w:numPr>
         <w:rPr>
-          <w:rFonts w:ascii="微软雅黑" w:eastAsia="微软雅黑" w:hAnsi="微软雅黑" w:cs="微软雅黑"/>
+          <w:rFonts w:ascii="微软雅黑" w:eastAsia="微软雅黑" w:hAnsi="微软雅黑" w:cs="微软雅黑" w:hint="eastAsia"/>
         </w:rPr>
       </w:pPr>
       <w:r>
@@ -2291,7 +2447,7 @@
           <w:numId w:val="4"/>
         </w:numPr>
         <w:rPr>
-          <w:rFonts w:ascii="微软雅黑" w:eastAsia="微软雅黑" w:hAnsi="微软雅黑" w:cs="微软雅黑"/>
+          <w:rFonts w:ascii="微软雅黑" w:eastAsia="微软雅黑" w:hAnsi="微软雅黑" w:cs="微软雅黑" w:hint="eastAsia"/>
         </w:rPr>
       </w:pPr>
       <w:r>
@@ -2305,6 +2461,9 @@
       <w:pPr>
         <w:pStyle w:val="af1"/>
         <w:ind w:firstLine="420"/>
+        <w:rPr>
+          <w:rFonts w:hint="eastAsia"/>
+        </w:rPr>
       </w:pPr>
     </w:p>
     <w:sectPr>
@@ -2322,6 +2481,11 @@
 <w:endnotes xmlns:wpc="http://schemas.microsoft.com/office/word/2010/wordprocessingCanvas" xmlns:cx="http://schemas.microsoft.com/office/drawing/2014/chartex" xmlns:cx1="http://schemas.microsoft.com/office/drawing/2015/9/8/chartex" xmlns:cx2="http://schemas.microsoft.com/office/drawing/2015/10/21/chartex" xmlns:cx3="http://schemas.microsoft.com/office/drawing/2016/5/9/chartex" xmlns:cx4="http://schemas.microsoft.com/office/drawing/2016/5/10/chartex" xmlns:cx5="http://schemas.microsoft.com/office/drawing/2016/5/11/chartex" xmlns:cx6="http://schemas.microsoft.com/office/drawing/2016/5/12/chartex" xmlns:cx7="http://schemas.microsoft.com/office/drawing/2016/5/13/chartex" xmlns:cx8="http://schemas.microsoft.com/office/drawing/2016/5/14/chartex" xmlns:mc="http://schemas.openxmlformats.org/markup-compatibility/2006" xmlns:aink="http://schemas.microsoft.com/office/drawing/2016/ink" xmlns:am3d="http://schemas.microsoft.com/office/drawing/2017/model3d" xmlns:o="urn:schemas-microsoft-com:office:office" xmlns:oel="http://schemas.microsoft.com/office/2019/extlst" xmlns:r="http://schemas.openxmlformats.org/officeDocument/2006/relationships" xmlns:m="http://schemas.openxmlformats.org/officeDocument/2006/math" xmlns:v="urn:schemas-microsoft-com:vml" xmlns:wp14="http://schemas.microsoft.com/office/word/2010/wordprocessingDrawing" xmlns:wp="http://schemas.openxmlformats.org/drawingml/2006/wordprocessingDrawing" xmlns:w10="urn:schemas-microsoft-com:office:word" xmlns:w="http://schemas.openxmlformats.org/wordprocessingml/2006/main" xmlns:w14="http://schemas.microsoft.com/office/word/2010/wordml" xmlns:w15="http://schemas.microsoft.com/office/word/2012/wordml" xmlns:w16cex="http://schemas.microsoft.com/office/word/2018/wordml/cex" xmlns:w16cid="http://schemas.microsoft.com/office/word/2016/wordml/cid" xmlns:w16="http://schemas.microsoft.com/office/word/2018/wordml" xmlns:w16du="http://schemas.microsoft.com/office/word/2023/wordml/word16du" xmlns:w16sdtdh="http://schemas.microsoft.com/office/word/2020/wordml/sdtdatahash" xmlns:w16se="http://schemas.microsoft.com/office/word/2015/wordml/symex" xmlns:wpg="http://schemas.microsoft.com/office/word/2010/wordprocessingGroup" xmlns:wpi="http://schemas.microsoft.com/office/word/2010/wordprocessingInk" xmlns:wne="http://schemas.microsoft.com/office/word/2006/wordml" xmlns:wps="http://schemas.microsoft.com/office/word/2010/wordprocessingShape" mc:Ignorable="w14 w15 w16se w16cid w16 w16cex w16sdtdh w16du wp14">
   <w:endnote w:type="separator" w:id="-1">
     <w:p>
+      <w:pPr>
+        <w:rPr>
+          <w:rFonts w:hint="eastAsia"/>
+        </w:rPr>
+      </w:pPr>
       <w:r>
         <w:separator/>
       </w:r>
@@ -2329,6 +2493,11 @@
   </w:endnote>
   <w:endnote w:type="continuationSeparator" w:id="0">
     <w:p>
+      <w:pPr>
+        <w:rPr>
+          <w:rFonts w:hint="eastAsia"/>
+        </w:rPr>
+      </w:pPr>
       <w:r>
         <w:continuationSeparator/>
       </w:r>
@@ -2341,6 +2510,11 @@
 <w:footnotes xmlns:wpc="http://schemas.microsoft.com/office/word/2010/wordprocessingCanvas" xmlns:cx="http://schemas.microsoft.com/office/drawing/2014/chartex" xmlns:cx1="http://schemas.microsoft.com/office/drawing/2015/9/8/chartex" xmlns:cx2="http://schemas.microsoft.com/office/drawing/2015/10/21/chartex" xmlns:cx3="http://schemas.microsoft.com/office/drawing/2016/5/9/chartex" xmlns:cx4="http://schemas.microsoft.com/office/drawing/2016/5/10/chartex" xmlns:cx5="http://schemas.microsoft.com/office/drawing/2016/5/11/chartex" xmlns:cx6="http://schemas.microsoft.com/office/drawing/2016/5/12/chartex" xmlns:cx7="http://schemas.microsoft.com/office/drawing/2016/5/13/chartex" xmlns:cx8="http://schemas.microsoft.com/office/drawing/2016/5/14/chartex" xmlns:mc="http://schemas.openxmlformats.org/markup-compatibility/2006" xmlns:aink="http://schemas.microsoft.com/office/drawing/2016/ink" xmlns:am3d="http://schemas.microsoft.com/office/drawing/2017/model3d" xmlns:o="urn:schemas-microsoft-com:office:office" xmlns:oel="http://schemas.microsoft.com/office/2019/extlst" xmlns:r="http://schemas.openxmlformats.org/officeDocument/2006/relationships" xmlns:m="http://schemas.openxmlformats.org/officeDocument/2006/math" xmlns:v="urn:schemas-microsoft-com:vml" xmlns:wp14="http://schemas.microsoft.com/office/word/2010/wordprocessingDrawing" xmlns:wp="http://schemas.openxmlformats.org/drawingml/2006/wordprocessingDrawing" xmlns:w10="urn:schemas-microsoft-com:office:word" xmlns:w="http://schemas.openxmlformats.org/wordprocessingml/2006/main" xmlns:w14="http://schemas.microsoft.com/office/word/2010/wordml" xmlns:w15="http://schemas.microsoft.com/office/word/2012/wordml" xmlns:w16cex="http://schemas.microsoft.com/office/word/2018/wordml/cex" xmlns:w16cid="http://schemas.microsoft.com/office/word/2016/wordml/cid" xmlns:w16="http://schemas.microsoft.com/office/word/2018/wordml" xmlns:w16du="http://schemas.microsoft.com/office/word/2023/wordml/word16du" xmlns:w16sdtdh="http://schemas.microsoft.com/office/word/2020/wordml/sdtdatahash" xmlns:w16se="http://schemas.microsoft.com/office/word/2015/wordml/symex" xmlns:wpg="http://schemas.microsoft.com/office/word/2010/wordprocessingGroup" xmlns:wpi="http://schemas.microsoft.com/office/word/2010/wordprocessingInk" xmlns:wne="http://schemas.microsoft.com/office/word/2006/wordml" xmlns:wps="http://schemas.microsoft.com/office/word/2010/wordprocessingShape" mc:Ignorable="w14 w15 w16se w16cid w16 w16cex w16sdtdh w16du wp14">
   <w:footnote w:type="separator" w:id="-1">
     <w:p>
+      <w:pPr>
+        <w:rPr>
+          <w:rFonts w:hint="eastAsia"/>
+        </w:rPr>
+      </w:pPr>
       <w:r>
         <w:separator/>
       </w:r>
@@ -2348,6 +2522,11 @@
   </w:footnote>
   <w:footnote w:type="continuationSeparator" w:id="0">
     <w:p>
+      <w:pPr>
+        <w:rPr>
+          <w:rFonts w:hint="eastAsia"/>
+        </w:rPr>
+      </w:pPr>
       <w:r>
         <w:continuationSeparator/>
       </w:r>
@@ -2361,6 +2540,9 @@
   <w:p>
     <w:pPr>
       <w:pStyle w:val="a5"/>
+      <w:rPr>
+        <w:rFonts w:hint="eastAsia"/>
+      </w:rPr>
     </w:pPr>
     <w:r>
       <w:rPr>
